--- a/evaluation/Case Study.docx
+++ b/evaluation/Case Study.docx
@@ -43,214 +43,176 @@
       </w:r>
     </w:p>
     <w:p>
-      <w:pPr>
+      <w:r>
+        <w:t xml:space="preserve">According to </w:t>
+      </w:r>
+      <w:proofErr w:type="gramStart"/>
+      <w:r>
+        <w:t>Santos[</w:t>
+      </w:r>
+      <w:proofErr w:type="gramEnd"/>
+      <w:r>
+        <w:t xml:space="preserve">1], </w:t>
+      </w:r>
+      <w:r>
+        <w:t>visualization is a “human-in-the loop problem” which are complex by nature and those who want to evaluate visualizing tools still struggle with a lack of specific technique and methodologies to conduct the evaluation. In addition, as North states</w:t>
+      </w:r>
+      <w:r>
         <w:rPr>
           <w:rFonts w:hint="eastAsia"/>
         </w:rPr>
-      </w:pPr>
-      <w:r>
-        <w:t xml:space="preserve">According to </w:t>
+        <w:t xml:space="preserve">, visualization should not only </w:t>
+      </w:r>
+      <w:r>
+        <w:t>provide insight to their users, but also do it in reasonable time with reasonable satisfaction. So we designed our own experiments to evaluate our tool by checking whether it generates insights and how well it is done qualitatively and quantitatively.</w:t>
+      </w:r>
+    </w:p>
+    <w:p>
+      <w:pPr>
+        <w:rPr>
+          <w:b/>
+        </w:rPr>
+      </w:pPr>
+      <w:r>
+        <w:rPr>
+          <w:b/>
+        </w:rPr>
+        <w:t>Part 1</w:t>
+      </w:r>
+      <w:r>
+        <w:rPr>
+          <w:b/>
+        </w:rPr>
+        <w:t>: Empirical study</w:t>
+      </w:r>
+    </w:p>
+    <w:p>
+      <w:r>
+        <w:t>We conducted e</w:t>
+      </w:r>
+      <w:r>
+        <w:t>mpirical case study</w:t>
+      </w:r>
+      <w:r>
+        <w:t xml:space="preserve"> to evaluate our projects. </w:t>
+      </w:r>
+      <w:r>
+        <w:t>In this stage, we designed</w:t>
+      </w:r>
+      <w:r>
+        <w:t xml:space="preserve"> question</w:t>
+      </w:r>
+      <w:r>
+        <w:t>na</w:t>
+      </w:r>
+      <w:r>
+        <w:t>ires</w:t>
+      </w:r>
+      <w:r>
+        <w:t xml:space="preserve"> to explore what features are most desired by users, what’s the largest gap between services current visualization tool have provided and users’ needs</w:t>
+      </w:r>
+      <w:r>
+        <w:t xml:space="preserve">, whether the </w:t>
+      </w:r>
+      <w:r>
+        <w:t>features</w:t>
+      </w:r>
+      <w:r>
+        <w:t xml:space="preserve"> are useful for users, whether the </w:t>
+      </w:r>
+      <w:r>
+        <w:t xml:space="preserve">interface </w:t>
+      </w:r>
+      <w:r>
+        <w:t xml:space="preserve">is user-friendly </w:t>
+      </w:r>
+      <w:r>
+        <w:t>for our own light-weighted visualization tool.</w:t>
+      </w:r>
+      <w:r>
+        <w:t xml:space="preserve"> Since users with various background may have quite different expectations </w:t>
+      </w:r>
+      <w:r>
+        <w:t xml:space="preserve">for visualization tools and have diverse evaluation criterion, 2 different questionnaires are designed to collect maximal information from </w:t>
+      </w:r>
+      <w:r>
+        <w:rPr>
+          <w:rFonts w:hint="eastAsia"/>
+        </w:rPr>
+        <w:t>users</w:t>
+      </w:r>
+      <w:r>
+        <w:t>.</w:t>
+      </w:r>
+      <w:r>
+        <w:t xml:space="preserve"> </w:t>
+      </w:r>
+    </w:p>
+    <w:p/>
+    <w:p>
+      <w:r>
+        <w:t>Procedure of the survey:</w:t>
+      </w:r>
+    </w:p>
+    <w:p>
+      <w:r>
+        <w:t>We</w:t>
+      </w:r>
+      <w:r>
+        <w:t xml:space="preserve"> </w:t>
+      </w:r>
+      <w:r>
+        <w:t xml:space="preserve">only </w:t>
+      </w:r>
+      <w:r>
+        <w:t>select the users who use Java</w:t>
+      </w:r>
+      <w:r>
+        <w:t xml:space="preserve"> as their preferred language</w:t>
+      </w:r>
+      <w:r>
+        <w:t>. We</w:t>
+      </w:r>
+      <w:r>
+        <w:t xml:space="preserve"> first</w:t>
+      </w:r>
+      <w:r>
+        <w:t>ly</w:t>
+      </w:r>
+      <w:r>
+        <w:t xml:space="preserve"> explained the functions </w:t>
+      </w:r>
+      <w:r>
+        <w:t xml:space="preserve">of our tool and then ask them to use </w:t>
+      </w:r>
+      <w:r>
+        <w:t xml:space="preserve">it to visualize as </w:t>
+      </w:r>
+      <w:r>
+        <w:t xml:space="preserve">unfamiliar </w:t>
       </w:r>
       <w:proofErr w:type="gramStart"/>
       <w:r>
-        <w:t>Santos[</w:t>
+        <w:t>project(</w:t>
       </w:r>
       <w:proofErr w:type="gramEnd"/>
       <w:r>
-        <w:t xml:space="preserve">1], </w:t>
-      </w:r>
-      <w:r>
-        <w:t>visualization is a “human-in-the loop problem” which are complex by nature and those who want to evaluate visualizing tools still struggle with a lack of specific technique and methodologies to conduct the evaluation. In addition, as North states</w:t>
-      </w:r>
-      <w:r>
-        <w:rPr>
-          <w:rFonts w:hint="eastAsia"/>
-        </w:rPr>
-        <w:t xml:space="preserve">, visualization should not only </w:t>
-      </w:r>
-      <w:r>
-        <w:t>provide insight to their users, but also do it in reasonable time with reasonable satisfaction. So we designed our own experiments to evaluate our tool by checking whether it generates insights and how well it is done qualitatively and quantitatively.</w:t>
-      </w:r>
-    </w:p>
-    <w:p>
-      <w:pPr>
-        <w:rPr>
-          <w:b/>
-        </w:rPr>
-      </w:pPr>
-      <w:r>
-        <w:rPr>
-          <w:b/>
-        </w:rPr>
-        <w:t>Part 1</w:t>
-      </w:r>
-      <w:r>
-        <w:rPr>
-          <w:b/>
-        </w:rPr>
-        <w:t>: Empirical study</w:t>
-      </w:r>
-    </w:p>
-    <w:p>
-      <w:r>
-        <w:t>We conducted e</w:t>
-      </w:r>
-      <w:r>
-        <w:t>mpirical case study</w:t>
-      </w:r>
-      <w:r>
-        <w:t xml:space="preserve"> to evaluate our projects. </w:t>
-      </w:r>
-      <w:r>
-        <w:t>In this stage, we designed</w:t>
-      </w:r>
-      <w:r>
-        <w:t xml:space="preserve"> question</w:t>
-      </w:r>
-      <w:r>
-        <w:t>na</w:t>
-      </w:r>
-      <w:r>
-        <w:t>ires</w:t>
-      </w:r>
-      <w:r>
-        <w:t xml:space="preserve"> to explore what features are </w:t>
-      </w:r>
-      <w:r>
-        <w:t xml:space="preserve">most </w:t>
-      </w:r>
-      <w:r>
-        <w:t xml:space="preserve">desired by users, what’s </w:t>
-      </w:r>
-      <w:r>
-        <w:t>the largest</w:t>
-      </w:r>
-      <w:r>
-        <w:t xml:space="preserve"> gap between </w:t>
-      </w:r>
-      <w:r>
-        <w:t xml:space="preserve">services current </w:t>
-      </w:r>
-      <w:r>
-        <w:t xml:space="preserve">visualization tool </w:t>
-      </w:r>
-      <w:r>
-        <w:t>have provided and users’ needs</w:t>
-      </w:r>
-      <w:r>
-        <w:t xml:space="preserve">, whether the </w:t>
-      </w:r>
-      <w:r>
-        <w:t>features</w:t>
-      </w:r>
-      <w:r>
-        <w:t xml:space="preserve"> are useful for users, whether the </w:t>
-      </w:r>
-      <w:r>
-        <w:t xml:space="preserve">interface </w:t>
-      </w:r>
-      <w:r>
-        <w:t xml:space="preserve">is </w:t>
-      </w:r>
-      <w:r>
-        <w:t xml:space="preserve">user-friendly </w:t>
-      </w:r>
-      <w:r>
-        <w:t xml:space="preserve">for our own light-weighted </w:t>
-      </w:r>
-      <w:r>
-        <w:t>visualization tool.</w:t>
-      </w:r>
-      <w:r>
-        <w:t xml:space="preserve"> Since users with various background may have quite different expectations </w:t>
-      </w:r>
-      <w:r>
-        <w:t xml:space="preserve">for visualization tools and have diverse evaluation criterion, 2 different questionnaires are designed to collect maximal information from </w:t>
-      </w:r>
-      <w:r>
-        <w:rPr>
-          <w:rFonts w:hint="eastAsia"/>
-        </w:rPr>
-        <w:t>users</w:t>
-      </w:r>
-      <w:r>
-        <w:t>.</w:t>
+        <w:t>…). In the survey, we first ask question 1, then b</w:t>
+      </w:r>
+      <w:r>
+        <w:t>ased on the answer for question 1, we category the users into 2 types: infrequent users, and professional users, and send out questionnaire 1,</w:t>
       </w:r>
       <w:r>
         <w:t xml:space="preserve"> </w:t>
       </w:r>
+      <w:r>
+        <w:t>questionnaire 2 respectively.</w:t>
+      </w:r>
     </w:p>
     <w:p/>
     <w:p>
       <w:r>
-        <w:t>Procedure of the survey:</w:t>
-      </w:r>
-    </w:p>
-    <w:p>
-      <w:r>
-        <w:t>We</w:t>
-      </w:r>
-      <w:r>
-        <w:t xml:space="preserve"> </w:t>
-      </w:r>
-      <w:r>
-        <w:t xml:space="preserve">only </w:t>
-      </w:r>
-      <w:r>
-        <w:t>select the users who use Java</w:t>
-      </w:r>
-      <w:r>
-        <w:t xml:space="preserve"> as their preferred language</w:t>
-      </w:r>
-      <w:r>
-        <w:t>. We</w:t>
-      </w:r>
-      <w:r>
-        <w:t xml:space="preserve"> first</w:t>
-      </w:r>
-      <w:r>
-        <w:t>ly</w:t>
-      </w:r>
-      <w:r>
-        <w:t xml:space="preserve"> explained the functions </w:t>
-      </w:r>
-      <w:r>
-        <w:t xml:space="preserve">of our tool and then ask them to use </w:t>
-      </w:r>
-      <w:r>
-        <w:t xml:space="preserve">it to visualize as </w:t>
-      </w:r>
-      <w:r>
-        <w:t xml:space="preserve">unfamiliar </w:t>
-      </w:r>
-      <w:proofErr w:type="gramStart"/>
-      <w:r>
-        <w:t>project(</w:t>
-      </w:r>
-      <w:proofErr w:type="gramEnd"/>
-      <w:r>
-        <w:t>…). In the survey, we first ask question 1, then b</w:t>
-      </w:r>
-      <w:r>
-        <w:t>ased on the answer for question 1, we category the users into 2 types: infrequent users, and professional users, and send out questionnaire 1,</w:t>
-      </w:r>
-      <w:r>
-        <w:t xml:space="preserve"> </w:t>
-      </w:r>
-      <w:r>
-        <w:t>questionnaire 2 respectively.</w:t>
-      </w:r>
-    </w:p>
-    <w:p/>
-    <w:p>
-      <w:r>
-        <w:t>Question 1</w:t>
-      </w:r>
-      <w:r>
-        <w:t xml:space="preserve">: </w:t>
-      </w:r>
-      <w:r>
-        <w:t xml:space="preserve">Have you ever used any visualization tools?  </w:t>
+        <w:t xml:space="preserve">Question 1: Have you ever used any visualization tools?  </w:t>
       </w:r>
     </w:p>
     <w:p>
@@ -267,10 +229,7 @@
         </w:numPr>
       </w:pPr>
       <w:r>
-        <w:t>W</w:t>
-      </w:r>
-      <w:r>
-        <w:t>hat you do usually use it for?</w:t>
+        <w:t>What you do usually use it for?</w:t>
       </w:r>
       <w:r>
         <w:t xml:space="preserve"> </w:t>
@@ -419,13 +378,7 @@
     </w:p>
     <w:p>
       <w:r>
-        <w:t>Questionnair</w:t>
-      </w:r>
-      <w:r>
-        <w:t>e 2</w:t>
-      </w:r>
-      <w:r>
-        <w:t>:</w:t>
+        <w:t>Questionnaire 2:</w:t>
       </w:r>
     </w:p>
     <w:p>
@@ -502,13 +455,7 @@
         </w:numPr>
       </w:pPr>
       <w:r>
-        <w:t xml:space="preserve">Do you think our tool has helped you understanding </w:t>
-      </w:r>
-      <w:r>
-        <w:t xml:space="preserve">unfamiliar </w:t>
-      </w:r>
-      <w:r>
-        <w:t xml:space="preserve">codes faster and better? </w:t>
+        <w:t xml:space="preserve">Do you think our tool has helped you understanding unfamiliar codes faster and better? </w:t>
       </w:r>
     </w:p>
     <w:p>
@@ -563,19 +510,7 @@
         <w:rPr>
           <w:b/>
         </w:rPr>
-        <w:t>Part 2</w:t>
-      </w:r>
-      <w:r>
-        <w:rPr>
-          <w:b/>
-        </w:rPr>
-        <w:t xml:space="preserve">: </w:t>
-      </w:r>
-      <w:r>
-        <w:rPr>
-          <w:b/>
-        </w:rPr>
-        <w:t>Comparison with other tools</w:t>
+        <w:t>Part 2: Comparison with other tools</w:t>
       </w:r>
     </w:p>
     <w:p>
@@ -691,13 +626,7 @@
         </w:numPr>
       </w:pPr>
       <w:r>
-        <w:t>R</w:t>
-      </w:r>
-      <w:r>
-        <w:t>elationship</w:t>
-      </w:r>
-      <w:r>
-        <w:t xml:space="preserve"> between me</w:t>
+        <w:t>Relationship between me</w:t>
       </w:r>
       <w:r>
         <w:t>thod and classes in the file is</w:t>
@@ -818,13 +747,7 @@
       </w:r>
       <w:proofErr w:type="spellEnd"/>
       <w:r>
-        <w:t xml:space="preserve"> (file, </w:t>
-      </w:r>
-      <w:r>
-        <w:t>class,</w:t>
-      </w:r>
-      <w:r>
-        <w:t xml:space="preserve"> method)</w:t>
+        <w:t xml:space="preserve"> (file, class, method)</w:t>
       </w:r>
     </w:p>
     <w:p>
@@ -836,10 +759,7 @@
         </w:numPr>
       </w:pPr>
       <w:r>
-        <w:t xml:space="preserve">number of </w:t>
-      </w:r>
-      <w:r>
-        <w:t>class, method, attributes</w:t>
+        <w:t>number of class, method, attributes</w:t>
       </w:r>
     </w:p>
     <w:p>
@@ -849,9 +769,6 @@
           <w:ilvl w:val="1"/>
           <w:numId w:val="10"/>
         </w:numPr>
-        <w:rPr>
-          <w:rFonts w:hint="eastAsia"/>
-        </w:rPr>
       </w:pPr>
       <w:r>
         <w:t>Percentage of comments</w:t>
@@ -955,10 +872,7 @@
         </w:numPr>
       </w:pPr>
       <w:r>
-        <w:t>Afferent Coupling(Ca) and Efferent Coupling(Ce)</w:t>
-      </w:r>
-      <w:r>
-        <w:t xml:space="preserve">: Ca is the number of code elements that uses it and the Ce is the number of code elements that it uses.  Ca equals 0 usually indicates a potential dead code except those </w:t>
+        <w:t xml:space="preserve">Afferent Coupling(Ca) and Efferent Coupling(Ce): Ca is the number of code elements that uses it and the Ce is the number of code elements that it uses.  Ca equals 0 usually indicates a potential dead code except those </w:t>
       </w:r>
       <w:r>
         <w:t>will</w:t>
@@ -1035,11 +949,7 @@
       </w:r>
       <w:proofErr w:type="spellEnd"/>
       <w:r>
-        <w:t xml:space="preserve"> is higher or equal than 6 might be hard to </w:t>
-      </w:r>
-      <w:proofErr w:type="spellStart"/>
-      <w:r>
-        <w:t>maintain</w:t>
+        <w:t xml:space="preserve"> is higher or equal than 6 might be hard to maintain</w:t>
       </w:r>
       <w:r>
         <w:t>.</w:t>
@@ -1053,6 +963,7 @@
           <w:numId w:val="11"/>
         </w:numPr>
       </w:pPr>
+      <w:proofErr w:type="spellStart"/>
       <w:r>
         <w:t>NbNamespaces</w:t>
       </w:r>
@@ -1189,16 +1100,7 @@
         <w:t xml:space="preserve"> </w:t>
       </w:r>
       <w:r>
-        <w:t xml:space="preserve">(relative </w:t>
-      </w:r>
-      <w:r>
-        <w:t xml:space="preserve">small </w:t>
-      </w:r>
-      <w:r>
-        <w:t>one</w:t>
-      </w:r>
-      <w:r>
-        <w:t>)</w:t>
+        <w:t>(relative small one)</w:t>
       </w:r>
     </w:p>
     <w:p>
@@ -1227,13 +1129,7 @@
     </w:p>
     <w:p>
       <w:r>
-        <w:t>Questions for</w:t>
-      </w:r>
-      <w:r>
-        <w:t xml:space="preserve"> file attributes</w:t>
-      </w:r>
-      <w:r>
-        <w:t>:</w:t>
+        <w:t>Questions for file attributes:</w:t>
       </w:r>
     </w:p>
     <w:p>
@@ -1358,21 +1254,16 @@
         <w:rPr>
           <w:rFonts w:hint="eastAsia"/>
         </w:rPr>
-        <w:t xml:space="preserve">: </w:t>
-      </w:r>
-      <w:proofErr w:type="gramStart"/>
+        <w:t>: 1.</w:t>
+      </w:r>
       <w:r>
         <w:rPr>
           <w:rFonts w:hint="eastAsia"/>
         </w:rPr>
-        <w:t>1.</w:t>
-      </w:r>
-      <w:r>
-        <w:t>understand</w:t>
-      </w:r>
-      <w:proofErr w:type="gramEnd"/>
-      <w:r>
-        <w:t xml:space="preserve"> unfamiliar codes</w:t>
+        <w:t xml:space="preserve"> </w:t>
+      </w:r>
+      <w:r>
+        <w:t>understand unfamiliar codes</w:t>
       </w:r>
       <w:r>
         <w:rPr>
@@ -1399,51 +1290,49 @@
         <w:t xml:space="preserve">those </w:t>
       </w:r>
       <w:r>
-        <w:t>multiple perspectives within a single tool, con</w:t>
-      </w:r>
+        <w:t>multiple perspectives within a single tool, conve</w:t>
+      </w:r>
+      <w:r>
+        <w:rPr>
+          <w:rFonts w:hint="eastAsia"/>
+        </w:rPr>
+        <w:t>ying</w:t>
+      </w:r>
+      <w:r>
+        <w:t xml:space="preserve"> </w:t>
+      </w:r>
+      <w:r>
+        <w:t xml:space="preserve">information they really need and </w:t>
+      </w:r>
+      <w:r>
+        <w:t xml:space="preserve">as much </w:t>
+      </w:r>
+      <w:r>
+        <w:t>as possible.</w:t>
+      </w:r>
+    </w:p>
+    <w:p/>
+    <w:p>
+      <w:r>
+        <w:t>Additional features:</w:t>
+      </w:r>
+    </w:p>
+    <w:p>
+      <w:pPr>
+        <w:pStyle w:val="ListParagraph"/>
+        <w:numPr>
+          <w:ilvl w:val="0"/>
+          <w:numId w:val="3"/>
+        </w:numPr>
+      </w:pPr>
+      <w:r>
+        <w:t>recommendation</w:t>
+      </w:r>
+    </w:p>
+    <w:p>
       <w:bookmarkStart w:id="0" w:name="_GoBack"/>
       <w:bookmarkEnd w:id="0"/>
-      <w:r>
-        <w:t>ve</w:t>
-      </w:r>
-      <w:r>
-        <w:rPr>
-          <w:rFonts w:hint="eastAsia"/>
-        </w:rPr>
-        <w:t>ying</w:t>
-      </w:r>
-      <w:r>
-        <w:t xml:space="preserve"> </w:t>
-      </w:r>
-      <w:r>
-        <w:t xml:space="preserve">information they really need and </w:t>
-      </w:r>
-      <w:r>
-        <w:t xml:space="preserve">as much </w:t>
-      </w:r>
-      <w:r>
-        <w:t>as possible.</w:t>
-      </w:r>
-    </w:p>
-    <w:p/>
-    <w:p>
-      <w:r>
-        <w:t>Additional features:</w:t>
-      </w:r>
-    </w:p>
-    <w:p>
-      <w:pPr>
-        <w:pStyle w:val="ListParagraph"/>
-        <w:numPr>
-          <w:ilvl w:val="0"/>
-          <w:numId w:val="3"/>
-        </w:numPr>
-      </w:pPr>
-      <w:r>
-        <w:t>recommendation</w:t>
-      </w:r>
-    </w:p>
-    <w:p/>
+    </w:p>
     <w:p>
       <w:r>
         <w:t>Reference:</w:t>
@@ -3977,6 +3866,7 @@
   <w:style w:type="character" w:default="1" w:styleId="DefaultParagraphFont">
     <w:name w:val="Default Paragraph Font"/>
     <w:uiPriority w:val="1"/>
+    <w:semiHidden/>
     <w:unhideWhenUsed/>
   </w:style>
   <w:style w:type="table" w:default="1" w:styleId="TableNormal">
@@ -4322,7 +4212,7 @@
 </file>
 
 <file path=customXml/itemProps1.xml><?xml version="1.0" encoding="utf-8"?>
-<ds:datastoreItem xmlns:ds="http://schemas.openxmlformats.org/officeDocument/2006/customXml" ds:itemID="{0858080F-0613-EA47-A3BB-FF6C1799A54E}">
+<ds:datastoreItem xmlns:ds="http://schemas.openxmlformats.org/officeDocument/2006/customXml" ds:itemID="{9091F57A-AA64-C448-8FC3-88DD063733F0}">
   <ds:schemaRefs>
     <ds:schemaRef ds:uri="http://schemas.openxmlformats.org/officeDocument/2006/bibliography"/>
   </ds:schemaRefs>

--- a/evaluation/Case Study.docx
+++ b/evaluation/Case Study.docx
@@ -91,7 +91,10 @@
         <w:t>We conducted e</w:t>
       </w:r>
       <w:r>
-        <w:t>mpirical case study</w:t>
+        <w:t>mpirical</w:t>
+      </w:r>
+      <w:r>
+        <w:t xml:space="preserve"> study</w:t>
       </w:r>
       <w:r>
         <w:t xml:space="preserve"> to evaluate our projects. </w:t>
@@ -155,6 +158,7 @@
       </w:r>
     </w:p>
     <w:p>
+      <w:bookmarkStart w:id="0" w:name="_GoBack"/>
       <w:r>
         <w:t>We</w:t>
       </w:r>
@@ -402,15 +406,7 @@
         </w:numPr>
       </w:pPr>
       <w:r>
-        <w:t xml:space="preserve">Will you use pen and pencil drawing </w:t>
-      </w:r>
-      <w:proofErr w:type="spellStart"/>
-      <w:r>
-        <w:t>UML</w:t>
-      </w:r>
-      <w:proofErr w:type="spellEnd"/>
-      <w:r>
-        <w:t xml:space="preserve"> when understanding unfamiliar codes?</w:t>
+        <w:t>Will you use pen and pencil drawing UML when understanding unfamiliar codes?</w:t>
       </w:r>
     </w:p>
     <w:p>
@@ -495,6 +491,7 @@
         <w:t>Will you use our tool in the future? For what purpose?</w:t>
       </w:r>
     </w:p>
+    <w:bookmarkEnd w:id="0"/>
     <w:p>
       <w:pPr>
         <w:pStyle w:val="ListParagraph"/>
@@ -541,15 +538,13 @@
         <w:t xml:space="preserve"> can be divided</w:t>
       </w:r>
       <w:r>
-        <w:t xml:space="preserve"> into three parts: Structure, behavior, and evolution. Unlike </w:t>
-      </w:r>
-      <w:proofErr w:type="spellStart"/>
-      <w:r>
-        <w:t>Code_swarm</w:t>
-      </w:r>
-      <w:proofErr w:type="spellEnd"/>
-      <w:r>
-        <w:t xml:space="preserve"> which focuses on the evolution process, our software is des</w:t>
+        <w:t xml:space="preserve"> into three parts: Structure, behav</w:t>
+      </w:r>
+      <w:r>
+        <w:t xml:space="preserve">ior, and evolution. Unlike Code </w:t>
+      </w:r>
+      <w:r>
+        <w:t>swarm which focuses on the evolution process, our software is des</w:t>
       </w:r>
       <w:r>
         <w:t xml:space="preserve">igned to assist programmer in </w:t>
@@ -704,15 +699,7 @@
         </w:numPr>
       </w:pPr>
       <w:r>
-        <w:t>depth of inheritance Tree(</w:t>
-      </w:r>
-      <w:proofErr w:type="spellStart"/>
-      <w:r>
-        <w:t>DIT</w:t>
-      </w:r>
-      <w:proofErr w:type="spellEnd"/>
-      <w:r>
-        <w:t>)</w:t>
+        <w:t>depth of inheritance Tree(DIT)</w:t>
       </w:r>
     </w:p>
     <w:p>
@@ -741,11 +728,9 @@
           <w:numId w:val="10"/>
         </w:numPr>
       </w:pPr>
-      <w:proofErr w:type="spellStart"/>
       <w:r>
         <w:t>LOC</w:t>
       </w:r>
-      <w:proofErr w:type="spellEnd"/>
       <w:r>
         <w:t xml:space="preserve"> (file, class, method)</w:t>
       </w:r>
@@ -812,31 +797,7 @@
         </w:numPr>
       </w:pPr>
       <w:r>
-        <w:t xml:space="preserve">Here we use logical </w:t>
-      </w:r>
-      <w:proofErr w:type="spellStart"/>
-      <w:r>
-        <w:t>LOC</w:t>
-      </w:r>
-      <w:proofErr w:type="spellEnd"/>
-      <w:r>
-        <w:t xml:space="preserve"> which is the logical number of lines in the code computed from </w:t>
-      </w:r>
-      <w:proofErr w:type="spellStart"/>
-      <w:r>
-        <w:t>PDB’s</w:t>
-      </w:r>
-      <w:proofErr w:type="spellEnd"/>
-      <w:r>
-        <w:t xml:space="preserve"> sequence points instead of the physical </w:t>
-      </w:r>
-      <w:proofErr w:type="spellStart"/>
-      <w:r>
-        <w:t>LOC</w:t>
-      </w:r>
-      <w:proofErr w:type="spellEnd"/>
-      <w:r>
-        <w:t xml:space="preserve"> which directly computed from source code. In this way, coding style won’t make a difference on the output among same </w:t>
+        <w:t xml:space="preserve">Here we use logical LOC which is the logical number of lines in the code computed from PDB’s sequence points instead of the physical LOC which directly computed from source code. In this way, coding style won’t make a difference on the output among same </w:t>
       </w:r>
       <w:r>
         <w:rPr>
@@ -1017,15 +978,7 @@
       </w:r>
       <w:proofErr w:type="spellEnd"/>
       <w:r>
-        <w:t xml:space="preserve"> representation. For </w:t>
-      </w:r>
-      <w:proofErr w:type="spellStart"/>
-      <w:r>
-        <w:t>LOC</w:t>
-      </w:r>
-      <w:proofErr w:type="spellEnd"/>
-      <w:r>
-        <w:t xml:space="preserve">, we </w:t>
+        <w:t xml:space="preserve"> representation. For LOC, we </w:t>
       </w:r>
       <w:r>
         <w:t xml:space="preserve">compare with </w:t>
@@ -1254,16 +1207,21 @@
         <w:rPr>
           <w:rFonts w:hint="eastAsia"/>
         </w:rPr>
-        <w:t>: 1.</w:t>
-      </w:r>
+        <w:t xml:space="preserve">: </w:t>
+      </w:r>
+      <w:proofErr w:type="gramStart"/>
       <w:r>
         <w:rPr>
           <w:rFonts w:hint="eastAsia"/>
         </w:rPr>
-        <w:t xml:space="preserve"> </w:t>
-      </w:r>
-      <w:r>
-        <w:t>understand unfamiliar codes</w:t>
+        <w:t>1.</w:t>
+      </w:r>
+      <w:r>
+        <w:t>understand</w:t>
+      </w:r>
+      <w:proofErr w:type="gramEnd"/>
+      <w:r>
+        <w:t xml:space="preserve"> unfamiliar codes</w:t>
       </w:r>
       <w:r>
         <w:rPr>
@@ -1329,10 +1287,7 @@
         <w:t>recommendation</w:t>
       </w:r>
     </w:p>
-    <w:p>
-      <w:bookmarkStart w:id="0" w:name="_GoBack"/>
-      <w:bookmarkEnd w:id="0"/>
-    </w:p>
+    <w:p/>
     <w:p>
       <w:r>
         <w:t>Reference:</w:t>
@@ -1368,31 +1323,7 @@
           <w:sz w:val="20"/>
           <w:szCs w:val="20"/>
         </w:rPr>
-        <w:t xml:space="preserve">the 2008 </w:t>
-      </w:r>
-      <w:proofErr w:type="spellStart"/>
-      <w:r>
-        <w:rPr>
-          <w:rFonts w:ascii="Arial" w:hAnsi="Arial" w:cs="Arial"/>
-          <w:i/>
-          <w:iCs/>
-          <w:color w:val="1A1A1A"/>
-          <w:sz w:val="20"/>
-          <w:szCs w:val="20"/>
-        </w:rPr>
-        <w:t>AVI</w:t>
-      </w:r>
-      <w:proofErr w:type="spellEnd"/>
-      <w:r>
-        <w:rPr>
-          <w:rFonts w:ascii="Arial" w:hAnsi="Arial" w:cs="Arial"/>
-          <w:i/>
-          <w:iCs/>
-          <w:color w:val="1A1A1A"/>
-          <w:sz w:val="20"/>
-          <w:szCs w:val="20"/>
-        </w:rPr>
-        <w:t xml:space="preserve"> Workshop on Beyond Time and Errors: Novel Evaluation Methods </w:t>
+        <w:t xml:space="preserve">the 2008 AVI Workshop on Beyond Time and Errors: Novel Evaluation Methods </w:t>
       </w:r>
       <w:proofErr w:type="gramStart"/>
       <w:r>
@@ -4212,7 +4143,7 @@
 </file>
 
 <file path=customXml/itemProps1.xml><?xml version="1.0" encoding="utf-8"?>
-<ds:datastoreItem xmlns:ds="http://schemas.openxmlformats.org/officeDocument/2006/customXml" ds:itemID="{9091F57A-AA64-C448-8FC3-88DD063733F0}">
+<ds:datastoreItem xmlns:ds="http://schemas.openxmlformats.org/officeDocument/2006/customXml" ds:itemID="{51D50923-9405-8340-9CE0-C6920583AAF5}">
   <ds:schemaRefs>
     <ds:schemaRef ds:uri="http://schemas.openxmlformats.org/officeDocument/2006/bibliography"/>
   </ds:schemaRefs>
